--- a/chi_yp1718enhD10.R.docx
+++ b/chi_yp1718enhD10.R.docx
@@ -20606,16 +20606,14 @@
         <w:textAlignment w:val="baseline"/>
         <w:rPr>
           <w:rFonts w:asciiTheme="minorHAnsi" w:hAnsiTheme="minorHAnsi" w:cstheme="minorHAnsi"/>
-          <w:color w:val="303336"/>
+          <w:color w:val="000000"/>
+          <w:spacing w:val="2"/>
           <w:sz w:val="24"/>
           <w:szCs w:val="22"/>
-          <w:bdr w:val="none" w:sz="0" w:space="0" w:color="auto" w:frame="1"/>
-          <w:shd w:val="clear" w:color="auto" w:fill="EFF0F1"/>
           <w:lang w:val="en-US"/>
         </w:rPr>
       </w:pPr>
       <w:bookmarkStart w:id="6" w:name="_GoBack"/>
-      <w:bookmarkEnd w:id="6"/>
       <w:r>
         <w:rPr>
           <w:rFonts w:asciiTheme="minorHAnsi" w:hAnsiTheme="minorHAnsi" w:cstheme="minorHAnsi"/>
@@ -21423,7 +21421,6 @@
         </w:rPr>
         <w:t>, max(</w:t>
       </w:r>
-      <w:proofErr w:type="spellStart"/>
       <w:r>
         <w:rPr>
           <w:rStyle w:val="fu"/>
@@ -21436,7 +21433,6 @@
         </w:rPr>
         <w:t>ch_sav_s</w:t>
       </w:r>
-      <w:proofErr w:type="spellEnd"/>
       <w:r>
         <w:rPr>
           <w:rFonts w:asciiTheme="minorHAnsi" w:hAnsiTheme="minorHAnsi" w:cstheme="minorHAnsi"/>
@@ -21444,7 +21440,7 @@
           <w:szCs w:val="22"/>
           <w:lang w:val="en-US"/>
         </w:rPr>
-        <w:t xml:space="preserve"> $</w:t>
+        <w:t>$</w:t>
       </w:r>
       <w:r>
         <w:rPr>
@@ -21665,28 +21661,6 @@
           <w:szCs w:val="22"/>
           <w:lang w:val="en-US"/>
         </w:rPr>
-        <w:t xml:space="preserve"> </w:t>
-      </w:r>
-      <w:r>
-        <w:rPr>
-          <w:rFonts w:asciiTheme="minorHAnsi" w:hAnsiTheme="minorHAnsi" w:cstheme="minorHAnsi"/>
-          <w:color w:val="303336"/>
-          <w:sz w:val="24"/>
-          <w:szCs w:val="22"/>
-          <w:bdr w:val="none" w:sz="0" w:space="0" w:color="auto" w:frame="1"/>
-          <w:shd w:val="clear" w:color="auto" w:fill="EFF0F1"/>
-          <w:lang w:val="en-US"/>
-        </w:rPr>
-        <w:lastRenderedPageBreak/>
-        <w:t>,</w:t>
-      </w:r>
-      <w:r>
-        <w:rPr>
-          <w:rFonts w:asciiTheme="minorHAnsi" w:hAnsiTheme="minorHAnsi" w:cstheme="minorHAnsi"/>
-          <w:sz w:val="24"/>
-          <w:szCs w:val="22"/>
-          <w:lang w:val="en-US"/>
-        </w:rPr>
         <w:t>as.numeric</w:t>
       </w:r>
       <w:r>
@@ -21699,7 +21673,20 @@
           <w:szCs w:val="22"/>
           <w:lang w:val="en-US"/>
         </w:rPr>
-        <w:t>(subset(ch_sav_s</w:t>
+        <w:t>(sub</w:t>
+      </w:r>
+      <w:r>
+        <w:rPr>
+          <w:rStyle w:val="fu"/>
+          <w:rFonts w:asciiTheme="minorHAnsi" w:hAnsiTheme="minorHAnsi" w:cstheme="minorHAnsi"/>
+          <w:color w:val="000000"/>
+          <w:spacing w:val="2"/>
+          <w:sz w:val="24"/>
+          <w:szCs w:val="22"/>
+          <w:lang w:val="en-US"/>
+        </w:rPr>
+        <w:lastRenderedPageBreak/>
+        <w:t>set(ch_sav_s</w:t>
       </w:r>
       <w:r>
         <w:rPr>
@@ -22457,6 +22444,7 @@
         <w:t>"&amp;weekc==ch_sav_s$weekc[length(unique(ch_sav_s$weekc))],select=acc_sav)[1,1]),linetype="dashed")</w:t>
       </w:r>
     </w:p>
+    <w:bookmarkEnd w:id="6"/>
     <w:p>
       <w:pPr>
         <w:pStyle w:val="HTMLPreformatted"/>

--- a/chi_yp1718enhD10.R.docx
+++ b/chi_yp1718enhD10.R.docx
@@ -15511,6 +15511,8 @@
           <w:lang w:val="en-US" w:eastAsia="en-US"/>
         </w:rPr>
       </w:pPr>
+      <w:bookmarkStart w:id="6" w:name="_GoBack"/>
+      <w:bookmarkEnd w:id="6"/>
     </w:p>
     <w:p>
       <w:pPr>
@@ -16706,7 +16708,27 @@
         <w:rPr>
           <w:lang w:val="en-US"/>
         </w:rPr>
-        <w:t xml:space="preserve"> savings 2018 vs 2017</w:t>
+        <w:t xml:space="preserve"> savings 2018 vs </w:t>
+      </w:r>
+      <w:proofErr w:type="spellStart"/>
+      <w:r>
+        <w:rPr>
+          <w:lang w:val="en-US"/>
+        </w:rPr>
+        <w:t>Q4</w:t>
+      </w:r>
+      <w:proofErr w:type="spellEnd"/>
+      <w:r>
+        <w:rPr>
+          <w:lang w:val="en-US"/>
+        </w:rPr>
+        <w:t>-</w:t>
+      </w:r>
+      <w:r>
+        <w:rPr>
+          <w:lang w:val="en-US"/>
+        </w:rPr>
+        <w:t>2017</w:t>
       </w:r>
       <w:r>
         <w:rPr>
@@ -20613,7 +20635,6 @@
           <w:lang w:val="en-US"/>
         </w:rPr>
       </w:pPr>
-      <w:bookmarkStart w:id="6" w:name="_GoBack"/>
       <w:r>
         <w:rPr>
           <w:rFonts w:asciiTheme="minorHAnsi" w:hAnsiTheme="minorHAnsi" w:cstheme="minorHAnsi"/>
@@ -20735,7 +20756,42 @@
           <w:szCs w:val="22"/>
           <w:lang w:val="en-US"/>
         </w:rPr>
-        <w:t xml:space="preserve"> 2018 vs 2017</w:t>
+        <w:t xml:space="preserve"> 2018 vs </w:t>
+      </w:r>
+      <w:proofErr w:type="spellStart"/>
+      <w:r>
+        <w:rPr>
+          <w:rFonts w:asciiTheme="minorHAnsi" w:hAnsiTheme="minorHAnsi" w:cstheme="minorHAnsi"/>
+          <w:b/>
+          <w:color w:val="92D050"/>
+          <w:sz w:val="24"/>
+          <w:szCs w:val="22"/>
+          <w:lang w:val="en-US"/>
+        </w:rPr>
+        <w:t>Q4</w:t>
+      </w:r>
+      <w:proofErr w:type="spellEnd"/>
+      <w:r>
+        <w:rPr>
+          <w:rFonts w:asciiTheme="minorHAnsi" w:hAnsiTheme="minorHAnsi" w:cstheme="minorHAnsi"/>
+          <w:b/>
+          <w:color w:val="92D050"/>
+          <w:sz w:val="24"/>
+          <w:szCs w:val="22"/>
+          <w:lang w:val="en-US"/>
+        </w:rPr>
+        <w:t>-</w:t>
+      </w:r>
+      <w:r>
+        <w:rPr>
+          <w:rFonts w:asciiTheme="minorHAnsi" w:hAnsiTheme="minorHAnsi" w:cstheme="minorHAnsi"/>
+          <w:b/>
+          <w:color w:val="92D050"/>
+          <w:sz w:val="24"/>
+          <w:szCs w:val="22"/>
+          <w:lang w:val="en-US"/>
+        </w:rPr>
+        <w:t>2017</w:t>
       </w:r>
       <w:r>
         <w:rPr>
@@ -21790,6 +21846,91 @@
         </w:rPr>
         <w:t xml:space="preserve"> </w:t>
       </w:r>
+      <w:proofErr w:type="spellStart"/>
+      <w:r>
+        <w:rPr>
+          <w:rFonts w:asciiTheme="minorHAnsi" w:hAnsiTheme="minorHAnsi" w:cstheme="minorHAnsi"/>
+          <w:sz w:val="24"/>
+          <w:szCs w:val="22"/>
+          <w:lang w:val="en-US"/>
+        </w:rPr>
+        <w:t>as.numeric</w:t>
+      </w:r>
+      <w:proofErr w:type="spellEnd"/>
+      <w:r>
+        <w:rPr>
+          <w:rStyle w:val="fu"/>
+          <w:rFonts w:asciiTheme="minorHAnsi" w:hAnsiTheme="minorHAnsi" w:cstheme="minorHAnsi"/>
+          <w:color w:val="000000"/>
+          <w:spacing w:val="2"/>
+          <w:sz w:val="24"/>
+          <w:szCs w:val="22"/>
+          <w:lang w:val="en-US"/>
+        </w:rPr>
+        <w:t>(subset(</w:t>
+      </w:r>
+      <w:proofErr w:type="spellStart"/>
+      <w:r>
+        <w:rPr>
+          <w:rStyle w:val="fu"/>
+          <w:rFonts w:asciiTheme="minorHAnsi" w:hAnsiTheme="minorHAnsi" w:cstheme="minorHAnsi"/>
+          <w:color w:val="000000"/>
+          <w:spacing w:val="2"/>
+          <w:sz w:val="24"/>
+          <w:szCs w:val="22"/>
+          <w:lang w:val="en-US"/>
+        </w:rPr>
+        <w:t>ch_sav_s</w:t>
+      </w:r>
+      <w:r>
+        <w:rPr>
+          <w:rStyle w:val="fu"/>
+          <w:rFonts w:asciiTheme="minorHAnsi" w:hAnsiTheme="minorHAnsi" w:cstheme="minorHAnsi"/>
+          <w:color w:val="000000"/>
+          <w:spacing w:val="2"/>
+          <w:sz w:val="24"/>
+          <w:szCs w:val="22"/>
+          <w:lang w:val="en-US"/>
+        </w:rPr>
+        <w:t>,type_cat</w:t>
+      </w:r>
+      <w:proofErr w:type="spellEnd"/>
+      <w:r>
+        <w:rPr>
+          <w:rStyle w:val="fu"/>
+          <w:rFonts w:asciiTheme="minorHAnsi" w:hAnsiTheme="minorHAnsi" w:cstheme="minorHAnsi"/>
+          <w:color w:val="000000"/>
+          <w:spacing w:val="2"/>
+          <w:sz w:val="24"/>
+          <w:szCs w:val="22"/>
+          <w:lang w:val="en-US"/>
+        </w:rPr>
+        <w:t>=="Reg H</w:t>
+      </w:r>
+      <w:r>
+        <w:rPr>
+          <w:rStyle w:val="fu"/>
+          <w:rFonts w:asciiTheme="minorHAnsi" w:hAnsiTheme="minorHAnsi" w:cstheme="minorHAnsi"/>
+          <w:color w:val="000000"/>
+          <w:spacing w:val="2"/>
+          <w:sz w:val="24"/>
+          <w:szCs w:val="22"/>
+          <w:lang w:val="en-US"/>
+        </w:rPr>
+        <w:t>"&amp;weekc==ch_sav_s$weekc[length(unique(ch_sav_s$weekc))],select=acc_sav)[1,1])</w:t>
+      </w:r>
+      <w:r>
+        <w:rPr>
+          <w:rStyle w:val="fu"/>
+          <w:rFonts w:asciiTheme="minorHAnsi" w:hAnsiTheme="minorHAnsi" w:cstheme="minorHAnsi"/>
+          <w:color w:val="000000"/>
+          <w:spacing w:val="2"/>
+          <w:sz w:val="24"/>
+          <w:szCs w:val="22"/>
+          <w:lang w:val="en-US"/>
+        </w:rPr>
+        <w:t>,</w:t>
+      </w:r>
       <w:r>
         <w:rPr>
           <w:rFonts w:asciiTheme="minorHAnsi" w:hAnsiTheme="minorHAnsi" w:cstheme="minorHAnsi"/>
@@ -22443,8 +22584,167 @@
         </w:rPr>
         <w:t>"&amp;weekc==ch_sav_s$weekc[length(unique(ch_sav_s$weekc))],select=acc_sav)[1,1]),linetype="dashed")</w:t>
       </w:r>
-    </w:p>
-    <w:bookmarkEnd w:id="6"/>
+      <w:r>
+        <w:rPr>
+          <w:rStyle w:val="fu"/>
+          <w:rFonts w:asciiTheme="minorHAnsi" w:hAnsiTheme="minorHAnsi" w:cstheme="minorHAnsi"/>
+          <w:color w:val="000000"/>
+          <w:spacing w:val="2"/>
+          <w:sz w:val="24"/>
+          <w:szCs w:val="22"/>
+          <w:lang w:val="en-US"/>
+        </w:rPr>
+        <w:t>+</w:t>
+      </w:r>
+      <w:r>
+        <w:rPr>
+          <w:rStyle w:val="fu"/>
+          <w:rFonts w:asciiTheme="minorHAnsi" w:hAnsiTheme="minorHAnsi" w:cstheme="minorHAnsi"/>
+          <w:b/>
+          <w:color w:val="000000"/>
+          <w:spacing w:val="2"/>
+          <w:sz w:val="28"/>
+          <w:szCs w:val="22"/>
+          <w:lang w:val="en-US"/>
+        </w:rPr>
+        <w:t xml:space="preserve"> </w:t>
+      </w:r>
+      <w:proofErr w:type="spellStart"/>
+      <w:r>
+        <w:rPr>
+          <w:rStyle w:val="fu"/>
+          <w:rFonts w:asciiTheme="minorHAnsi" w:hAnsiTheme="minorHAnsi" w:cstheme="minorHAnsi"/>
+          <w:b/>
+          <w:color w:val="000000"/>
+          <w:spacing w:val="2"/>
+          <w:sz w:val="28"/>
+          <w:szCs w:val="22"/>
+          <w:lang w:val="en-US"/>
+        </w:rPr>
+        <w:t>geom_hline</w:t>
+      </w:r>
+      <w:proofErr w:type="spellEnd"/>
+      <w:r>
+        <w:rPr>
+          <w:rStyle w:val="fu"/>
+          <w:rFonts w:asciiTheme="minorHAnsi" w:hAnsiTheme="minorHAnsi" w:cstheme="minorHAnsi"/>
+          <w:color w:val="000000"/>
+          <w:spacing w:val="2"/>
+          <w:sz w:val="24"/>
+          <w:szCs w:val="22"/>
+          <w:lang w:val="en-US"/>
+        </w:rPr>
+        <w:t>(</w:t>
+      </w:r>
+      <w:proofErr w:type="spellStart"/>
+      <w:r>
+        <w:rPr>
+          <w:rStyle w:val="fu"/>
+          <w:rFonts w:asciiTheme="minorHAnsi" w:hAnsiTheme="minorHAnsi" w:cstheme="minorHAnsi"/>
+          <w:color w:val="000000"/>
+          <w:spacing w:val="2"/>
+          <w:sz w:val="24"/>
+          <w:szCs w:val="22"/>
+          <w:lang w:val="en-US"/>
+        </w:rPr>
+        <w:t>yintercept</w:t>
+      </w:r>
+      <w:proofErr w:type="spellEnd"/>
+      <w:r>
+        <w:rPr>
+          <w:rStyle w:val="fu"/>
+          <w:rFonts w:asciiTheme="minorHAnsi" w:hAnsiTheme="minorHAnsi" w:cstheme="minorHAnsi"/>
+          <w:color w:val="000000"/>
+          <w:spacing w:val="2"/>
+          <w:sz w:val="24"/>
+          <w:szCs w:val="22"/>
+          <w:lang w:val="en-US"/>
+        </w:rPr>
+        <w:t>=</w:t>
+      </w:r>
+      <w:r>
+        <w:rPr>
+          <w:rFonts w:asciiTheme="minorHAnsi" w:hAnsiTheme="minorHAnsi" w:cstheme="minorHAnsi"/>
+          <w:sz w:val="24"/>
+          <w:szCs w:val="22"/>
+          <w:lang w:val="en-US"/>
+        </w:rPr>
+        <w:t xml:space="preserve"> </w:t>
+      </w:r>
+      <w:proofErr w:type="spellStart"/>
+      <w:r>
+        <w:rPr>
+          <w:rFonts w:asciiTheme="minorHAnsi" w:hAnsiTheme="minorHAnsi" w:cstheme="minorHAnsi"/>
+          <w:sz w:val="24"/>
+          <w:szCs w:val="22"/>
+          <w:lang w:val="en-US"/>
+        </w:rPr>
+        <w:t>as.numeric</w:t>
+      </w:r>
+      <w:proofErr w:type="spellEnd"/>
+      <w:r>
+        <w:rPr>
+          <w:rStyle w:val="fu"/>
+          <w:rFonts w:asciiTheme="minorHAnsi" w:hAnsiTheme="minorHAnsi" w:cstheme="minorHAnsi"/>
+          <w:color w:val="000000"/>
+          <w:spacing w:val="2"/>
+          <w:sz w:val="24"/>
+          <w:szCs w:val="22"/>
+          <w:lang w:val="en-US"/>
+        </w:rPr>
+        <w:t>(subset(</w:t>
+      </w:r>
+      <w:proofErr w:type="spellStart"/>
+      <w:r>
+        <w:rPr>
+          <w:rStyle w:val="fu"/>
+          <w:rFonts w:asciiTheme="minorHAnsi" w:hAnsiTheme="minorHAnsi" w:cstheme="minorHAnsi"/>
+          <w:color w:val="000000"/>
+          <w:spacing w:val="2"/>
+          <w:sz w:val="24"/>
+          <w:szCs w:val="22"/>
+          <w:lang w:val="en-US"/>
+        </w:rPr>
+        <w:t>ch_sav_s</w:t>
+      </w:r>
+      <w:r>
+        <w:rPr>
+          <w:rStyle w:val="fu"/>
+          <w:rFonts w:asciiTheme="minorHAnsi" w:hAnsiTheme="minorHAnsi" w:cstheme="minorHAnsi"/>
+          <w:color w:val="000000"/>
+          <w:spacing w:val="2"/>
+          <w:sz w:val="24"/>
+          <w:szCs w:val="22"/>
+          <w:lang w:val="en-US"/>
+        </w:rPr>
+        <w:t>,type_cat</w:t>
+      </w:r>
+      <w:proofErr w:type="spellEnd"/>
+      <w:r>
+        <w:rPr>
+          <w:rStyle w:val="fu"/>
+          <w:rFonts w:asciiTheme="minorHAnsi" w:hAnsiTheme="minorHAnsi" w:cstheme="minorHAnsi"/>
+          <w:color w:val="000000"/>
+          <w:spacing w:val="2"/>
+          <w:sz w:val="24"/>
+          <w:szCs w:val="22"/>
+          <w:lang w:val="en-US"/>
+        </w:rPr>
+        <w:t>=="Reg H</w:t>
+      </w:r>
+      <w:r>
+        <w:rPr>
+          <w:rStyle w:val="fu"/>
+          <w:rFonts w:asciiTheme="minorHAnsi" w:hAnsiTheme="minorHAnsi" w:cstheme="minorHAnsi"/>
+          <w:color w:val="000000"/>
+          <w:spacing w:val="2"/>
+          <w:sz w:val="24"/>
+          <w:szCs w:val="22"/>
+          <w:lang w:val="en-US"/>
+        </w:rPr>
+        <w:t>"&amp;weekc==ch_sav_s$weekc[length(unique(ch_sav_s$weekc))],select=acc_sav)[1,1]),linetype="dashed")</w:t>
+      </w:r>
+    </w:p>
     <w:p>
       <w:pPr>
         <w:pStyle w:val="HTMLPreformatted"/>
@@ -23031,6 +23331,7 @@
           <w:sz w:val="28"/>
           <w:lang w:val="en-US"/>
         </w:rPr>
+        <w:lastRenderedPageBreak/>
         <w:br w:type="page"/>
       </w:r>
     </w:p>
@@ -24158,7 +24459,27 @@
         <w:rPr>
           <w:lang w:val="en-US"/>
         </w:rPr>
-        <w:t xml:space="preserve"> savings 2018 vs 2017</w:t>
+        <w:t xml:space="preserve"> savings 2018 vs </w:t>
+      </w:r>
+      <w:proofErr w:type="spellStart"/>
+      <w:r>
+        <w:rPr>
+          <w:lang w:val="en-US"/>
+        </w:rPr>
+        <w:t>Q4</w:t>
+      </w:r>
+      <w:proofErr w:type="spellEnd"/>
+      <w:r>
+        <w:rPr>
+          <w:lang w:val="en-US"/>
+        </w:rPr>
+        <w:t>-2</w:t>
+      </w:r>
+      <w:r>
+        <w:rPr>
+          <w:lang w:val="en-US"/>
+        </w:rPr>
+        <w:t>017</w:t>
       </w:r>
       <w:r>
         <w:rPr>
